--- a/Studiekeuzecheck opdracht.docx
+++ b/Studiekeuzecheck opdracht.docx
@@ -523,14 +523,17 @@
       <w:r>
         <w:br/>
       </w:r>
-      <w:hyperlink r:id="rId13">
+      <w:hyperlink r:id="rId13" w:history="1">
         <w:r>
           <w:rPr>
             <w:rStyle w:val="Hyperlink"/>
           </w:rPr>
-          <w:t>mvdrunen02@roctilburg.nl</w:t>
+          <w:t>mvdrunen02@yonder.nl</w:t>
         </w:r>
       </w:hyperlink>
+      <w:r>
+        <w:t xml:space="preserve"> </w:t>
+      </w:r>
     </w:p>
     <w:p/>
     <w:sectPr>
@@ -1915,6 +1918,26 @@
 </file>
 
 <file path=customXml/item1.xml><?xml version="1.0" encoding="utf-8"?>
+<p:properties xmlns:p="http://schemas.microsoft.com/office/2006/metadata/properties" xmlns:xsi="http://www.w3.org/2001/XMLSchema-instance" xmlns:pc="http://schemas.microsoft.com/office/infopath/2007/PartnerControls">
+  <documentManagement>
+    <lcf76f155ced4ddcb4097134ff3c332f xmlns="3bd8d3d0-8851-486f-b6e2-6765ae353089">
+      <Terms xmlns="http://schemas.microsoft.com/office/infopath/2007/PartnerControls"/>
+    </lcf76f155ced4ddcb4097134ff3c332f>
+    <TaxCatchAll xmlns="67fffd2c-7a14-442e-bec0-daae8e1096d3" xsi:nil="true"/>
+  </documentManagement>
+</p:properties>
+</file>
+
+<file path=customXml/item2.xml><?xml version="1.0" encoding="utf-8"?>
+<?mso-contentType ?>
+<FormTemplates xmlns="http://schemas.microsoft.com/sharepoint/v3/contenttype/forms">
+  <Display>DocumentLibraryForm</Display>
+  <Edit>DocumentLibraryForm</Edit>
+  <New>DocumentLibraryForm</New>
+</FormTemplates>
+</file>
+
+<file path=customXml/item3.xml><?xml version="1.0" encoding="utf-8"?>
 <ct:contentTypeSchema xmlns:ct="http://schemas.microsoft.com/office/2006/metadata/contentType" xmlns:ma="http://schemas.microsoft.com/office/2006/metadata/properties/metaAttributes" ct:_="" ma:_="" ma:contentTypeName="Document" ma:contentTypeID="0x010100D9CDEB1E7B1E2046859D741ED63B5038" ma:contentTypeVersion="15" ma:contentTypeDescription="Een nieuw document maken." ma:contentTypeScope="" ma:versionID="8e41f5bfce31562fc8495bd28405707f">
   <xsd:schema xmlns:xsd="http://www.w3.org/2001/XMLSchema" xmlns:xs="http://www.w3.org/2001/XMLSchema" xmlns:p="http://schemas.microsoft.com/office/2006/metadata/properties" xmlns:ns2="3bd8d3d0-8851-486f-b6e2-6765ae353089" xmlns:ns3="67fffd2c-7a14-442e-bec0-daae8e1096d3" targetNamespace="http://schemas.microsoft.com/office/2006/metadata/properties" ma:root="true" ma:fieldsID="1fd98130e701911715846208b4b056b5" ns2:_="" ns3:_="">
     <xsd:import namespace="3bd8d3d0-8851-486f-b6e2-6765ae353089"/>
@@ -2149,27 +2172,26 @@
 </ct:contentTypeSchema>
 </file>
 
-<file path=customXml/item2.xml><?xml version="1.0" encoding="utf-8"?>
-<?mso-contentType ?>
-<FormTemplates xmlns="http://schemas.microsoft.com/sharepoint/v3/contenttype/forms">
-  <Display>DocumentLibraryForm</Display>
-  <Edit>DocumentLibraryForm</Edit>
-  <New>DocumentLibraryForm</New>
-</FormTemplates>
+<file path=customXml/itemProps1.xml><?xml version="1.0" encoding="utf-8"?>
+<ds:datastoreItem xmlns:ds="http://schemas.openxmlformats.org/officeDocument/2006/customXml" ds:itemID="{C7CCCA27-9362-4DF6-9A02-9345C233CE0A}">
+  <ds:schemaRefs>
+    <ds:schemaRef ds:uri="http://schemas.microsoft.com/office/2006/metadata/properties"/>
+    <ds:schemaRef ds:uri="http://schemas.microsoft.com/office/infopath/2007/PartnerControls"/>
+    <ds:schemaRef ds:uri="3bd8d3d0-8851-486f-b6e2-6765ae353089"/>
+    <ds:schemaRef ds:uri="67fffd2c-7a14-442e-bec0-daae8e1096d3"/>
+  </ds:schemaRefs>
+</ds:datastoreItem>
 </file>
 
-<file path=customXml/item3.xml><?xml version="1.0" encoding="utf-8"?>
-<p:properties xmlns:p="http://schemas.microsoft.com/office/2006/metadata/properties" xmlns:xsi="http://www.w3.org/2001/XMLSchema-instance" xmlns:pc="http://schemas.microsoft.com/office/infopath/2007/PartnerControls">
-  <documentManagement>
-    <lcf76f155ced4ddcb4097134ff3c332f xmlns="3bd8d3d0-8851-486f-b6e2-6765ae353089">
-      <Terms xmlns="http://schemas.microsoft.com/office/infopath/2007/PartnerControls"/>
-    </lcf76f155ced4ddcb4097134ff3c332f>
-    <TaxCatchAll xmlns="67fffd2c-7a14-442e-bec0-daae8e1096d3" xsi:nil="true"/>
-  </documentManagement>
-</p:properties>
+<file path=customXml/itemProps2.xml><?xml version="1.0" encoding="utf-8"?>
+<ds:datastoreItem xmlns:ds="http://schemas.openxmlformats.org/officeDocument/2006/customXml" ds:itemID="{62A50376-207E-4E02-80A8-60FB06475AA7}">
+  <ds:schemaRefs>
+    <ds:schemaRef ds:uri="http://schemas.microsoft.com/sharepoint/v3/contenttype/forms"/>
+  </ds:schemaRefs>
+</ds:datastoreItem>
 </file>
 
-<file path=customXml/itemProps1.xml><?xml version="1.0" encoding="utf-8"?>
+<file path=customXml/itemProps3.xml><?xml version="1.0" encoding="utf-8"?>
 <ds:datastoreItem xmlns:ds="http://schemas.openxmlformats.org/officeDocument/2006/customXml" ds:itemID="{58DB60C0-2D36-4118-81F9-A459B0C98959}">
   <ds:schemaRefs>
     <ds:schemaRef ds:uri="http://schemas.microsoft.com/office/2006/metadata/contentType"/>
@@ -2186,23 +2208,4 @@
     <ds:schemaRef ds:uri="http://schemas.microsoft.com/internal/obd"/>
   </ds:schemaRefs>
 </ds:datastoreItem>
-</file>
-
-<file path=customXml/itemProps2.xml><?xml version="1.0" encoding="utf-8"?>
-<ds:datastoreItem xmlns:ds="http://schemas.openxmlformats.org/officeDocument/2006/customXml" ds:itemID="{62A50376-207E-4E02-80A8-60FB06475AA7}">
-  <ds:schemaRefs>
-    <ds:schemaRef ds:uri="http://schemas.microsoft.com/sharepoint/v3/contenttype/forms"/>
-  </ds:schemaRefs>
-</ds:datastoreItem>
-</file>
-
-<file path=customXml/itemProps3.xml><?xml version="1.0" encoding="utf-8"?>
-<ds:datastoreItem xmlns:ds="http://schemas.openxmlformats.org/officeDocument/2006/customXml" ds:itemID="{C7CCCA27-9362-4DF6-9A02-9345C233CE0A}">
-  <ds:schemaRefs>
-    <ds:schemaRef ds:uri="http://schemas.microsoft.com/office/2006/metadata/properties"/>
-    <ds:schemaRef ds:uri="http://schemas.microsoft.com/office/infopath/2007/PartnerControls"/>
-    <ds:schemaRef ds:uri="3bd8d3d0-8851-486f-b6e2-6765ae353089"/>
-    <ds:schemaRef ds:uri="67fffd2c-7a14-442e-bec0-daae8e1096d3"/>
-  </ds:schemaRefs>
-</ds:datastoreItem>
 </file>